--- a/DOC/UserPassportDOC.docx
+++ b/DOC/UserPassportDOC.docx
@@ -56,7 +56,6 @@
         <w:rPr>
           <w:rFonts w:ascii="Times New Roman" w:hAnsi="Times New Roman"/>
           <w:sz w:val="28"/>
-          <w:lang w:val="en-US"/>
         </w:rPr>
       </w:pPr>
       <w:r>
@@ -123,7 +122,6 @@
         <w:rPr>
           <w:rFonts w:ascii="Times New Roman" w:hAnsi="Times New Roman"/>
           <w:sz w:val="28"/>
-          <w:lang w:val="en-US"/>
         </w:rPr>
         <w:t xml:space="preserve"> </w:t>
       </w:r>
@@ -138,7 +136,6 @@
         <w:rPr>
           <w:rFonts w:ascii="Times New Roman" w:hAnsi="Times New Roman"/>
           <w:sz w:val="28"/>
-          <w:lang w:val="en-US"/>
         </w:rPr>
         <w:t xml:space="preserve"> </w:t>
       </w:r>
@@ -147,7 +144,6 @@
         <w:rPr>
           <w:rFonts w:ascii="Times New Roman" w:hAnsi="Times New Roman"/>
           <w:sz w:val="28"/>
-          <w:lang w:val="en-US"/>
         </w:rPr>
         <w:t>19.05.2022</w:t>
       </w:r>
@@ -156,7 +152,6 @@
         <w:rPr>
           <w:rFonts w:ascii="Times New Roman" w:hAnsi="Times New Roman"/>
           <w:sz w:val="28"/>
-          <w:lang w:val="en-US"/>
         </w:rPr>
         <w:t xml:space="preserve"> </w:t>
       </w:r>
@@ -171,7 +166,6 @@
         <w:rPr>
           <w:rFonts w:ascii="Times New Roman" w:hAnsi="Times New Roman"/>
           <w:sz w:val="28"/>
-          <w:lang w:val="en-US"/>
         </w:rPr>
         <w:t xml:space="preserve"> </w:t>
       </w:r>
@@ -180,7 +174,6 @@
         <w:rPr>
           <w:rFonts w:ascii="Times New Roman" w:hAnsi="Times New Roman"/>
           <w:sz w:val="28"/>
-          <w:lang w:val="en-US"/>
         </w:rPr>
         <w:t>19.07.2022</w:t>
       </w:r>
@@ -189,7 +182,6 @@
         <w:rPr>
           <w:rFonts w:ascii="Times New Roman" w:hAnsi="Times New Roman"/>
           <w:sz w:val="28"/>
-          <w:lang w:val="en-US"/>
         </w:rPr>
         <w:t>.</w:t>
       </w:r>
@@ -200,7 +192,6 @@
         <w:rPr>
           <w:rFonts w:ascii="Times New Roman" w:hAnsi="Times New Roman"/>
           <w:sz w:val="28"/>
-          <w:lang w:val="en-US"/>
         </w:rPr>
       </w:pPr>
       <w:r>
@@ -693,7 +684,39 @@
           <w:rFonts w:ascii="Times New Roman" w:hAnsi="Times New Roman"/>
           <w:sz w:val="24"/>
         </w:rPr>
-        <w:t>Повышение квалификации дефектоскопистов по магнитому, ультразвуковому и вихретоковому контролю</w:t>
+        <w:t xml:space="preserve">Повышение квалификации дефектоскопистов по </w:t>
+      </w:r>
+      <w:proofErr w:type="spellStart"/>
+      <w:r>
+        <w:rPr>
+          <w:rFonts w:ascii="Times New Roman" w:hAnsi="Times New Roman"/>
+          <w:sz w:val="24"/>
+        </w:rPr>
+        <w:t>магнитому</w:t>
+      </w:r>
+      <w:proofErr w:type="spellEnd"/>
+      <w:r>
+        <w:rPr>
+          <w:rFonts w:ascii="Times New Roman" w:hAnsi="Times New Roman"/>
+          <w:sz w:val="24"/>
+        </w:rPr>
+        <w:t xml:space="preserve">, ультразвуковому и </w:t>
+      </w:r>
+      <w:proofErr w:type="spellStart"/>
+      <w:r>
+        <w:rPr>
+          <w:rFonts w:ascii="Times New Roman" w:hAnsi="Times New Roman"/>
+          <w:sz w:val="24"/>
+        </w:rPr>
+        <w:t>вихретоковому</w:t>
+      </w:r>
+      <w:proofErr w:type="spellEnd"/>
+      <w:r>
+        <w:rPr>
+          <w:rFonts w:ascii="Times New Roman" w:hAnsi="Times New Roman"/>
+          <w:sz w:val="24"/>
+        </w:rPr>
+        <w:t xml:space="preserve"> контролю</w:t>
       </w:r>
     </w:p>
     <w:p>
@@ -1624,6 +1647,15 @@
             </w:pPr>
             <w:bookmarkStart w:id="9" w:name="EDUCATION"/>
             <w:bookmarkEnd w:id="9"/>
+            <w:r>
+              <w:rPr>
+                <w:rFonts w:ascii="Times New Roman" w:hAnsi="Times New Roman"/>
+                <w:sz w:val="24"/>
+                <w:szCs w:val="24"/>
+                <w:lang w:val="en-US"/>
+              </w:rPr>
+              <w:t>EDUCATION</w:t>
+            </w:r>
           </w:p>
         </w:tc>
       </w:tr>
@@ -1786,6 +1818,15 @@
             </w:pPr>
             <w:bookmarkStart w:id="10" w:name="DOLGN"/>
             <w:bookmarkEnd w:id="10"/>
+            <w:r>
+              <w:rPr>
+                <w:rFonts w:ascii="Times New Roman" w:hAnsi="Times New Roman"/>
+                <w:sz w:val="24"/>
+                <w:szCs w:val="24"/>
+                <w:lang w:val="en-US"/>
+              </w:rPr>
+              <w:t>POST</w:t>
+            </w:r>
           </w:p>
         </w:tc>
       </w:tr>
@@ -2205,11 +2246,18 @@
                 <w:rFonts w:ascii="Times New Roman" w:hAnsi="Times New Roman"/>
                 <w:sz w:val="24"/>
                 <w:szCs w:val="24"/>
-                <w:lang w:val="en-US"/>
               </w:rPr>
             </w:pPr>
             <w:bookmarkStart w:id="13" w:name="WORKPLACE"/>
             <w:bookmarkEnd w:id="13"/>
+            <w:r>
+              <w:rPr>
+                <w:rFonts w:ascii="Times New Roman" w:hAnsi="Times New Roman"/>
+                <w:sz w:val="24"/>
+                <w:szCs w:val="24"/>
+              </w:rPr>
+              <w:t>PLACEWORK</w:t>
+            </w:r>
           </w:p>
         </w:tc>
       </w:tr>
@@ -2685,6 +2733,15 @@
             </w:pPr>
             <w:bookmarkStart w:id="17" w:name="ABOUT"/>
             <w:bookmarkEnd w:id="17"/>
+            <w:r>
+              <w:rPr>
+                <w:rFonts w:ascii="Times New Roman" w:hAnsi="Times New Roman"/>
+                <w:sz w:val="24"/>
+                <w:szCs w:val="24"/>
+                <w:lang w:val="en-US"/>
+              </w:rPr>
+              <w:t>COMMENT</w:t>
+            </w:r>
           </w:p>
         </w:tc>
       </w:tr>
@@ -3405,7 +3462,7 @@
         <v:path o:extrusionok="f" gradientshapeok="t" o:connecttype="rect"/>
         <o:lock v:ext="edit" aspectratio="t"/>
       </v:shapetype>
-      <v:shape id="_x0000_i1057" type="#_x0000_t75" style="width:33pt;height:33pt" o:bullet="t">
+      <v:shape id="_x0000_i1090" type="#_x0000_t75" style="width:33pt;height:33pt" o:bullet="t">
         <v:imagedata r:id="rId1" o:title="yes"/>
       </v:shape>
     </w:pict>
@@ -4087,7 +4144,6 @@
     <w:uiPriority w:val="99"/>
     <w:semiHidden/>
     <w:unhideWhenUsed/>
-    <w:qFormat/>
     <w:tblPr>
       <w:tblInd w:w="0" w:type="dxa"/>
       <w:tblCellMar>
